--- a/cpc3_java_razdel5 Муфтеев.docx
+++ b/cpc3_java_razdel5 Муфтеев.docx
@@ -822,8 +822,6 @@
                 <w:numId w:val="2"/>
               </w:numPr>
             </w:pPr>
-            <w:bookmarkStart w:id="0" w:name="_GoBack"/>
-            <w:bookmarkEnd w:id="0"/>
           </w:p>
         </w:tc>
         <w:tc>
@@ -952,7 +950,13 @@
           </w:p>
           <w:p>
             <w:r>
-              <w:t xml:space="preserve">Вывеси на экран запись </w:t>
+              <w:t>Вывес</w:t>
+            </w:r>
+            <w:r>
+              <w:t>т</w:t>
+            </w:r>
+            <w:r>
+              <w:t xml:space="preserve">и на экран запись </w:t>
             </w:r>
             <w:r>
               <w:t>“</w:t>
@@ -974,7 +978,13 @@
           </w:p>
           <w:p>
             <w:r>
-              <w:t xml:space="preserve">Вывеси на экран запись </w:t>
+              <w:t>Вывес</w:t>
+            </w:r>
+            <w:r>
+              <w:t>т</w:t>
+            </w:r>
+            <w:r>
+              <w:t xml:space="preserve">и на экран запись </w:t>
             </w:r>
             <w:r>
               <w:t>“</w:t>
@@ -996,7 +1006,13 @@
           </w:p>
           <w:p>
             <w:r>
-              <w:t xml:space="preserve">Вывеси на экран запись </w:t>
+              <w:t>Вывес</w:t>
+            </w:r>
+            <w:r>
+              <w:t>т</w:t>
+            </w:r>
+            <w:r>
+              <w:t xml:space="preserve">и на экран запись </w:t>
             </w:r>
             <w:r>
               <w:t>“</w:t>
@@ -1157,7 +1173,10 @@
           <w:p>
             <w:proofErr w:type="gramStart"/>
             <w:r>
-              <w:t>Переменная складывается с увеличенным в 10 раз значением другой и вычитается 100, и все это не равно 0</w:t>
+              <w:t>п</w:t>
+            </w:r>
+            <w:r>
+              <w:t>еременная складывается с увеличенным в 10 раз значением другой и вычитается 100, и все это не равно 0</w:t>
             </w:r>
             <w:proofErr w:type="gramEnd"/>
           </w:p>
@@ -1231,10 +1250,16 @@
         <w:t xml:space="preserve">Значение переменной </w:t>
       </w:r>
       <w:r>
+        <w:t>“</w:t>
+      </w:r>
+      <w:r>
         <w:rPr>
           <w:lang w:val="en-US"/>
         </w:rPr>
         <w:t>a</w:t>
+      </w:r>
+      <w:r>
+        <w:t>”</w:t>
       </w:r>
       <w:r>
         <w:t xml:space="preserve"> </w:t>
@@ -1243,10 +1268,18 @@
         <w:t xml:space="preserve">должно быть больше или равно 100, значение переменной </w:t>
       </w:r>
       <w:r>
+        <w:t>“</w:t>
+      </w:r>
+      <w:bookmarkStart w:id="0" w:name="_GoBack"/>
+      <w:bookmarkEnd w:id="0"/>
+      <w:r>
         <w:rPr>
           <w:lang w:val="en-US"/>
         </w:rPr>
         <w:t>b</w:t>
+      </w:r>
+      <w:r>
+        <w:t>”</w:t>
       </w:r>
       <w:r>
         <w:t xml:space="preserve"> </w:t>
